--- a/法令ファイル/自動車損害賠償保障法及び自動車損害賠償責任再保険特別会計法の一部を改正する法律の施行に伴う経過措置を定める政令/自動車損害賠償保障法及び自動車損害賠償責任再保険特別会計法の一部を改正する法律の施行に伴う経過措置を定める政令（平成十三年政令第四百二十号）.docx
+++ b/法令ファイル/自動車損害賠償保障法及び自動車損害賠償責任再保険特別会計法の一部を改正する法律の施行に伴う経過措置を定める政令/自動車損害賠償保障法及び自動車損害賠償責任再保険特別会計法の一部を改正する法律の施行に伴う経過措置を定める政令（平成十三年政令第四百二十号）.docx
@@ -55,7 +55,7 @@
     </w:pPr>
     <w:r>
       <w:tab/>
-      <w:t>WeGov v0.1 - FTS141</w:t>
+      <w:t>WeGov v0.2 - FTS141</w:t>
     </w:r>
   </w:p>
 </w:ftr>
